--- a/Docs/TO.docx
+++ b/Docs/TO.docx
@@ -291,7 +291,9 @@
           <w:lang w:val="nl-NL"/>
         </w:rPr>
       </w:pPr>
-    </w:p>
+      <w:bookmarkStart w:id="0" w:name="_GoBack"/>
+    </w:p>
+    <w:bookmarkEnd w:id="0"/>
     <w:p>
       <w:pPr>
         <w:rPr>
@@ -594,25 +596,57 @@
         </w:rPr>
         <w:t xml:space="preserve">In de klasse die de weg definieert staat de max snelheid, of er een auto zich op </w:t>
       </w:r>
+      <w:r>
+        <w:rPr>
+          <w:lang w:val="nl-NL"/>
+        </w:rPr>
+        <w:t>bevindt (een instantie van de klasse van de auto)</w:t>
+      </w:r>
+      <w:r>
+        <w:rPr>
+          <w:lang w:val="nl-NL"/>
+        </w:rPr>
+        <w:t>, en de richting</w:t>
+      </w:r>
+      <w:r>
+        <w:rPr>
+          <w:lang w:val="nl-NL"/>
+        </w:rPr>
+        <w:t>.</w:t>
+      </w:r>
+    </w:p>
+    <w:p>
+      <w:pPr>
+        <w:rPr>
+          <w:lang w:val="nl-NL"/>
+        </w:rPr>
+      </w:pPr>
+    </w:p>
+    <w:p>
+      <w:pPr>
+        <w:rPr>
+          <w:lang w:val="nl-NL"/>
+        </w:rPr>
+      </w:pPr>
+      <w:r>
+        <w:rPr>
+          <w:lang w:val="nl-NL"/>
+        </w:rPr>
+        <w:t xml:space="preserve">Je hebt ook in-/uitvoegstroken. Auto’s voegen </w:t>
+      </w:r>
       <w:proofErr w:type="gramStart"/>
       <w:r>
         <w:rPr>
           <w:lang w:val="nl-NL"/>
         </w:rPr>
-        <w:t>bevind</w:t>
+        <w:t>hier op</w:t>
       </w:r>
       <w:proofErr w:type="gramEnd"/>
       <w:r>
         <w:rPr>
           <w:lang w:val="nl-NL"/>
         </w:rPr>
-        <w:t>, en de richting</w:t>
-      </w:r>
-      <w:r>
-        <w:rPr>
-          <w:lang w:val="nl-NL"/>
-        </w:rPr>
-        <w:t xml:space="preserve"> en richting.</w:t>
+        <w:t xml:space="preserve"> in of uit</w:t>
       </w:r>
     </w:p>
     <w:p>
@@ -646,7 +680,37 @@
         <w:rPr>
           <w:lang w:val="nl-NL"/>
         </w:rPr>
-        <w:t>De kruispunten hebben verkeerslichten aan de zeiden.</w:t>
+        <w:t xml:space="preserve">De kruispunten </w:t>
+      </w:r>
+      <w:r>
+        <w:rPr>
+          <w:lang w:val="nl-NL"/>
+        </w:rPr>
+        <w:t>hebben verkeerslichten aan de z</w:t>
+      </w:r>
+      <w:r>
+        <w:rPr>
+          <w:lang w:val="nl-NL"/>
+        </w:rPr>
+        <w:t>i</w:t>
+      </w:r>
+      <w:r>
+        <w:rPr>
+          <w:lang w:val="nl-NL"/>
+        </w:rPr>
+        <w:t>j</w:t>
+      </w:r>
+      <w:r>
+        <w:rPr>
+          <w:lang w:val="nl-NL"/>
+        </w:rPr>
+        <w:t>den.</w:t>
+      </w:r>
+      <w:r>
+        <w:rPr>
+          <w:lang w:val="nl-NL"/>
+        </w:rPr>
+        <w:t xml:space="preserve"> Auto’s kunnen op een ander stukje weg komen. Ze kunnen afbuigen naar links of rechts, of rechtdoor gaan.</w:t>
       </w:r>
     </w:p>
     <w:p>
@@ -669,35 +733,37 @@
         </w:rPr>
         <w:t>Auto</w:t>
       </w:r>
-      <w:r>
-        <w:rPr>
-          <w:lang w:val="nl-NL"/>
-        </w:rPr>
-        <w:t>,</w:t>
-      </w:r>
-    </w:p>
-    <w:p>
-      <w:pPr>
-        <w:rPr>
-          <w:lang w:val="nl-NL"/>
-        </w:rPr>
-      </w:pPr>
-      <w:proofErr w:type="spellStart"/>
-      <w:r>
-        <w:rPr>
-          <w:lang w:val="nl-NL"/>
-        </w:rPr>
-        <w:t>Autos</w:t>
-      </w:r>
-      <w:proofErr w:type="spellEnd"/>
-      <w:r>
-        <w:rPr>
-          <w:lang w:val="nl-NL"/>
-        </w:rPr>
-        <w:t xml:space="preserve"> hebben vermogen, en remsnelheid.</w:t>
-      </w:r>
-      <w:bookmarkStart w:id="0" w:name="_GoBack"/>
-      <w:bookmarkEnd w:id="0"/>
+    </w:p>
+    <w:p>
+      <w:pPr>
+        <w:rPr>
+          <w:lang w:val="nl-NL"/>
+        </w:rPr>
+      </w:pPr>
+      <w:r>
+        <w:rPr>
+          <w:lang w:val="nl-NL"/>
+        </w:rPr>
+        <w:t>Auto’s</w:t>
+      </w:r>
+      <w:r>
+        <w:rPr>
+          <w:lang w:val="nl-NL"/>
+        </w:rPr>
+        <w:t xml:space="preserve"> hebben</w:t>
+      </w:r>
+      <w:r>
+        <w:rPr>
+          <w:lang w:val="nl-NL"/>
+        </w:rPr>
+        <w:t xml:space="preserve"> een kleur, vermogen</w:t>
+      </w:r>
+      <w:r>
+        <w:rPr>
+          <w:lang w:val="nl-NL"/>
+        </w:rPr>
+        <w:t xml:space="preserve"> en remsnelheid.</w:t>
+      </w:r>
     </w:p>
     <w:p>
       <w:pPr>
